--- a/DocumentationCheckoutProject.docx
+++ b/DocumentationCheckoutProject.docx
@@ -16,16 +16,6 @@
           <w:szCs w:val="40"/>
           <w:lang w:val="en-US"/>
         </w:rPr>
-        <w:t xml:space="preserve">Checkout </w:t>
-      </w:r>
-      <w:r>
-        <w:rPr>
-          <w:b/>
-          <w:bCs/>
-          <w:sz w:val="40"/>
-          <w:szCs w:val="40"/>
-          <w:lang w:val="en-US"/>
-        </w:rPr>
         <w:t>Challenge</w:t>
       </w:r>
       <w:r>
@@ -140,6 +130,7 @@
         </w:rPr>
         <w:t>1)</w:t>
       </w:r>
+      <w:proofErr w:type="spellStart"/>
       <w:r>
         <w:rPr>
           <w:rFonts w:asciiTheme="minorHAnsi" w:hAnsiTheme="minorHAnsi"/>
@@ -150,8 +141,35 @@
           <w:szCs w:val="28"/>
           <w:lang w:val="en-US"/>
         </w:rPr>
-        <w:t>WebAgency db</w:t>
-      </w:r>
+        <w:t>WebAgency</w:t>
+      </w:r>
+      <w:proofErr w:type="spellEnd"/>
+      <w:r>
+        <w:rPr>
+          <w:rFonts w:asciiTheme="minorHAnsi" w:hAnsiTheme="minorHAnsi"/>
+          <w:b/>
+          <w:bCs/>
+          <w:color w:val="auto"/>
+          <w:sz w:val="28"/>
+          <w:szCs w:val="28"/>
+          <w:lang w:val="en-US"/>
+        </w:rPr>
+        <w:t xml:space="preserve"> </w:t>
+      </w:r>
+      <w:proofErr w:type="spellStart"/>
+      <w:r>
+        <w:rPr>
+          <w:rFonts w:asciiTheme="minorHAnsi" w:hAnsiTheme="minorHAnsi"/>
+          <w:b/>
+          <w:bCs/>
+          <w:color w:val="auto"/>
+          <w:sz w:val="28"/>
+          <w:szCs w:val="28"/>
+          <w:lang w:val="en-US"/>
+        </w:rPr>
+        <w:t>db</w:t>
+      </w:r>
+      <w:proofErr w:type="spellEnd"/>
     </w:p>
     <w:p>
       <w:pPr>
@@ -265,7 +283,21 @@
         <w:rPr>
           <w:lang w:val="en-US"/>
         </w:rPr>
-        <w:t xml:space="preserve">in this Database I created 2 stored procedure that will allow us to insert a random number of data in order to perform testing </w:t>
+        <w:t xml:space="preserve">in this </w:t>
+      </w:r>
+      <w:proofErr w:type="gramStart"/>
+      <w:r>
+        <w:rPr>
+          <w:lang w:val="en-US"/>
+        </w:rPr>
+        <w:t>Database</w:t>
+      </w:r>
+      <w:proofErr w:type="gramEnd"/>
+      <w:r>
+        <w:rPr>
+          <w:lang w:val="en-US"/>
+        </w:rPr>
+        <w:t xml:space="preserve"> I created 2 stored procedure that will allow us to insert a random number of data in order to perform testing </w:t>
       </w:r>
       <w:r>
         <w:rPr>
@@ -328,7 +360,20 @@
           <w:szCs w:val="24"/>
           <w:lang w:val="en-US"/>
         </w:rPr>
-        <w:t>[Test]</w:t>
+        <w:t>[Test</w:t>
+      </w:r>
+      <w:proofErr w:type="gramStart"/>
+      <w:r>
+        <w:rPr>
+          <w:rFonts w:cs="Consolas"/>
+          <w:b/>
+          <w:bCs/>
+          <w:color w:val="000000"/>
+          <w:sz w:val="24"/>
+          <w:szCs w:val="24"/>
+          <w:lang w:val="en-US"/>
+        </w:rPr>
+        <w:t>]</w:t>
       </w:r>
       <w:r>
         <w:rPr>
@@ -352,7 +397,34 @@
           <w:szCs w:val="24"/>
           <w:lang w:val="en-US"/>
         </w:rPr>
-        <w:t>[InsertUserDummyData] &lt;</w:t>
+        <w:t>[</w:t>
+      </w:r>
+      <w:proofErr w:type="spellStart"/>
+      <w:proofErr w:type="gramEnd"/>
+      <w:r>
+        <w:rPr>
+          <w:rFonts w:cs="Consolas"/>
+          <w:b/>
+          <w:bCs/>
+          <w:color w:val="000000"/>
+          <w:sz w:val="24"/>
+          <w:szCs w:val="24"/>
+          <w:lang w:val="en-US"/>
+        </w:rPr>
+        <w:t>InsertUserDummyData</w:t>
+      </w:r>
+      <w:proofErr w:type="spellEnd"/>
+      <w:r>
+        <w:rPr>
+          <w:rFonts w:cs="Consolas"/>
+          <w:b/>
+          <w:bCs/>
+          <w:color w:val="000000"/>
+          <w:sz w:val="24"/>
+          <w:szCs w:val="24"/>
+          <w:lang w:val="en-US"/>
+        </w:rPr>
+        <w:t>] &lt;</w:t>
       </w:r>
       <w:r>
         <w:rPr>
@@ -452,7 +524,20 @@
           <w:szCs w:val="24"/>
           <w:lang w:val="en-US"/>
         </w:rPr>
-        <w:t>[Test]</w:t>
+        <w:t>[Test</w:t>
+      </w:r>
+      <w:proofErr w:type="gramStart"/>
+      <w:r>
+        <w:rPr>
+          <w:rFonts w:cs="Consolas"/>
+          <w:b/>
+          <w:bCs/>
+          <w:color w:val="000000"/>
+          <w:sz w:val="24"/>
+          <w:szCs w:val="24"/>
+          <w:lang w:val="en-US"/>
+        </w:rPr>
+        <w:t>]</w:t>
       </w:r>
       <w:r>
         <w:rPr>
@@ -476,7 +561,34 @@
           <w:szCs w:val="24"/>
           <w:lang w:val="en-US"/>
         </w:rPr>
-        <w:t>[InsertPageViewsDummyData] &lt;@</w:t>
+        <w:t>[</w:t>
+      </w:r>
+      <w:proofErr w:type="spellStart"/>
+      <w:proofErr w:type="gramEnd"/>
+      <w:r>
+        <w:rPr>
+          <w:rFonts w:cs="Consolas"/>
+          <w:b/>
+          <w:bCs/>
+          <w:color w:val="000000"/>
+          <w:sz w:val="24"/>
+          <w:szCs w:val="24"/>
+          <w:lang w:val="en-US"/>
+        </w:rPr>
+        <w:t>InsertPageViewsDummyData</w:t>
+      </w:r>
+      <w:proofErr w:type="spellEnd"/>
+      <w:r>
+        <w:rPr>
+          <w:rFonts w:cs="Consolas"/>
+          <w:b/>
+          <w:bCs/>
+          <w:color w:val="000000"/>
+          <w:sz w:val="24"/>
+          <w:szCs w:val="24"/>
+          <w:lang w:val="en-US"/>
+        </w:rPr>
+        <w:t>] &lt;@</w:t>
       </w:r>
       <w:r>
         <w:rPr>
@@ -528,7 +640,51 @@
           <w:szCs w:val="24"/>
           <w:lang w:val="en-US"/>
         </w:rPr>
-        <w:t xml:space="preserve"> specified number of record into the PageView Table</w:t>
+        <w:t xml:space="preserve"> specified number of </w:t>
+      </w:r>
+      <w:proofErr w:type="gramStart"/>
+      <w:r>
+        <w:rPr>
+          <w:rFonts w:cs="Consolas"/>
+          <w:color w:val="000000"/>
+          <w:sz w:val="24"/>
+          <w:szCs w:val="24"/>
+          <w:lang w:val="en-US"/>
+        </w:rPr>
+        <w:t>record</w:t>
+      </w:r>
+      <w:proofErr w:type="gramEnd"/>
+      <w:r>
+        <w:rPr>
+          <w:rFonts w:cs="Consolas"/>
+          <w:color w:val="000000"/>
+          <w:sz w:val="24"/>
+          <w:szCs w:val="24"/>
+          <w:lang w:val="en-US"/>
+        </w:rPr>
+        <w:t xml:space="preserve"> into the </w:t>
+      </w:r>
+      <w:proofErr w:type="spellStart"/>
+      <w:r>
+        <w:rPr>
+          <w:rFonts w:cs="Consolas"/>
+          <w:color w:val="000000"/>
+          <w:sz w:val="24"/>
+          <w:szCs w:val="24"/>
+          <w:lang w:val="en-US"/>
+        </w:rPr>
+        <w:t>PageView</w:t>
+      </w:r>
+      <w:proofErr w:type="spellEnd"/>
+      <w:r>
+        <w:rPr>
+          <w:rFonts w:cs="Consolas"/>
+          <w:color w:val="000000"/>
+          <w:sz w:val="24"/>
+          <w:szCs w:val="24"/>
+          <w:lang w:val="en-US"/>
+        </w:rPr>
+        <w:t xml:space="preserve"> Table</w:t>
       </w:r>
     </w:p>
     <w:p>
@@ -578,6 +734,7 @@
         </w:rPr>
         <w:t xml:space="preserve"> </w:t>
       </w:r>
+      <w:proofErr w:type="spellStart"/>
       <w:r>
         <w:rPr>
           <w:rFonts w:asciiTheme="minorHAnsi" w:hAnsiTheme="minorHAnsi"/>
@@ -588,8 +745,22 @@
           <w:szCs w:val="28"/>
           <w:lang w:val="en-US"/>
         </w:rPr>
-        <w:t xml:space="preserve">DWHExport </w:t>
-      </w:r>
+        <w:t>DWHExport</w:t>
+      </w:r>
+      <w:proofErr w:type="spellEnd"/>
+      <w:r>
+        <w:rPr>
+          <w:rFonts w:asciiTheme="minorHAnsi" w:hAnsiTheme="minorHAnsi"/>
+          <w:b/>
+          <w:bCs/>
+          <w:color w:val="auto"/>
+          <w:sz w:val="28"/>
+          <w:szCs w:val="28"/>
+          <w:lang w:val="en-US"/>
+        </w:rPr>
+        <w:t xml:space="preserve"> </w:t>
+      </w:r>
+      <w:proofErr w:type="spellStart"/>
       <w:r>
         <w:rPr>
           <w:rFonts w:asciiTheme="minorHAnsi" w:hAnsiTheme="minorHAnsi"/>
@@ -600,29 +771,48 @@
         </w:rPr>
         <w:t>db</w:t>
       </w:r>
-    </w:p>
-    <w:p>
-      <w:pPr>
-        <w:rPr>
-          <w:lang w:val="en-US"/>
-        </w:rPr>
-      </w:pPr>
-    </w:p>
-    <w:p>
-      <w:pPr>
-        <w:rPr>
-          <w:sz w:val="24"/>
-          <w:szCs w:val="24"/>
-          <w:lang w:val="en-US"/>
-        </w:rPr>
-      </w:pPr>
-      <w:r>
-        <w:rPr>
-          <w:sz w:val="24"/>
-          <w:szCs w:val="24"/>
-          <w:lang w:val="en-US"/>
-        </w:rPr>
-        <w:t xml:space="preserve">I created this db with the only </w:t>
+      <w:proofErr w:type="spellEnd"/>
+    </w:p>
+    <w:p>
+      <w:pPr>
+        <w:rPr>
+          <w:lang w:val="en-US"/>
+        </w:rPr>
+      </w:pPr>
+    </w:p>
+    <w:p>
+      <w:pPr>
+        <w:rPr>
+          <w:sz w:val="24"/>
+          <w:szCs w:val="24"/>
+          <w:lang w:val="en-US"/>
+        </w:rPr>
+      </w:pPr>
+      <w:r>
+        <w:rPr>
+          <w:sz w:val="24"/>
+          <w:szCs w:val="24"/>
+          <w:lang w:val="en-US"/>
+        </w:rPr>
+        <w:t xml:space="preserve">I created this </w:t>
+      </w:r>
+      <w:proofErr w:type="spellStart"/>
+      <w:r>
+        <w:rPr>
+          <w:sz w:val="24"/>
+          <w:szCs w:val="24"/>
+          <w:lang w:val="en-US"/>
+        </w:rPr>
+        <w:t>db</w:t>
+      </w:r>
+      <w:proofErr w:type="spellEnd"/>
+      <w:r>
+        <w:rPr>
+          <w:sz w:val="24"/>
+          <w:szCs w:val="24"/>
+          <w:lang w:val="en-US"/>
+        </w:rPr>
+        <w:t xml:space="preserve"> with the only </w:t>
       </w:r>
       <w:r>
         <w:rPr>
@@ -750,7 +940,20 @@
           <w:szCs w:val="24"/>
           <w:lang w:val="en-US"/>
         </w:rPr>
-        <w:t>[Export]</w:t>
+        <w:t>[Export</w:t>
+      </w:r>
+      <w:proofErr w:type="gramStart"/>
+      <w:r>
+        <w:rPr>
+          <w:rFonts w:cs="Consolas"/>
+          <w:b/>
+          <w:bCs/>
+          <w:color w:val="000000"/>
+          <w:sz w:val="24"/>
+          <w:szCs w:val="24"/>
+          <w:lang w:val="en-US"/>
+        </w:rPr>
+        <w:t>]</w:t>
       </w:r>
       <w:r>
         <w:rPr>
@@ -774,7 +977,34 @@
           <w:szCs w:val="24"/>
           <w:lang w:val="en-US"/>
         </w:rPr>
-        <w:t>[VwUser]</w:t>
+        <w:t>[</w:t>
+      </w:r>
+      <w:proofErr w:type="spellStart"/>
+      <w:proofErr w:type="gramEnd"/>
+      <w:r>
+        <w:rPr>
+          <w:rFonts w:cs="Consolas"/>
+          <w:b/>
+          <w:bCs/>
+          <w:color w:val="000000"/>
+          <w:sz w:val="24"/>
+          <w:szCs w:val="24"/>
+          <w:lang w:val="en-US"/>
+        </w:rPr>
+        <w:t>VwUser</w:t>
+      </w:r>
+      <w:proofErr w:type="spellEnd"/>
+      <w:r>
+        <w:rPr>
+          <w:rFonts w:cs="Consolas"/>
+          <w:b/>
+          <w:bCs/>
+          <w:color w:val="000000"/>
+          <w:sz w:val="24"/>
+          <w:szCs w:val="24"/>
+          <w:lang w:val="en-US"/>
+        </w:rPr>
+        <w:t>]</w:t>
       </w:r>
     </w:p>
     <w:p>
@@ -869,7 +1099,20 @@
           <w:szCs w:val="24"/>
           <w:lang w:val="en-US"/>
         </w:rPr>
-        <w:t>[Export]</w:t>
+        <w:t>[Export</w:t>
+      </w:r>
+      <w:proofErr w:type="gramStart"/>
+      <w:r>
+        <w:rPr>
+          <w:rFonts w:cs="Consolas"/>
+          <w:b/>
+          <w:bCs/>
+          <w:color w:val="000000"/>
+          <w:sz w:val="24"/>
+          <w:szCs w:val="24"/>
+          <w:lang w:val="en-US"/>
+        </w:rPr>
+        <w:t>]</w:t>
       </w:r>
       <w:r>
         <w:rPr>
@@ -893,7 +1136,34 @@
           <w:szCs w:val="24"/>
           <w:lang w:val="en-US"/>
         </w:rPr>
-        <w:t>[GetPageView] &lt;</w:t>
+        <w:t>[</w:t>
+      </w:r>
+      <w:proofErr w:type="spellStart"/>
+      <w:proofErr w:type="gramEnd"/>
+      <w:r>
+        <w:rPr>
+          <w:rFonts w:cs="Consolas"/>
+          <w:b/>
+          <w:bCs/>
+          <w:color w:val="000000"/>
+          <w:sz w:val="24"/>
+          <w:szCs w:val="24"/>
+          <w:lang w:val="en-US"/>
+        </w:rPr>
+        <w:t>GetPageView</w:t>
+      </w:r>
+      <w:proofErr w:type="spellEnd"/>
+      <w:r>
+        <w:rPr>
+          <w:rFonts w:cs="Consolas"/>
+          <w:b/>
+          <w:bCs/>
+          <w:color w:val="000000"/>
+          <w:sz w:val="24"/>
+          <w:szCs w:val="24"/>
+          <w:lang w:val="en-US"/>
+        </w:rPr>
+        <w:t>] &lt;</w:t>
       </w:r>
       <w:r>
         <w:rPr>
@@ -925,7 +1195,29 @@
           <w:szCs w:val="24"/>
           <w:lang w:val="en-US"/>
         </w:rPr>
-        <w:t xml:space="preserve">I decided to create a procedure to export the PageView Data because I wanted to parametrize the query and allow us to put a start date to decide </w:t>
+        <w:t xml:space="preserve">I decided to create a procedure to export the </w:t>
+      </w:r>
+      <w:proofErr w:type="spellStart"/>
+      <w:r>
+        <w:rPr>
+          <w:rFonts w:cs="Consolas"/>
+          <w:color w:val="000000"/>
+          <w:sz w:val="24"/>
+          <w:szCs w:val="24"/>
+          <w:lang w:val="en-US"/>
+        </w:rPr>
+        <w:t>PageView</w:t>
+      </w:r>
+      <w:proofErr w:type="spellEnd"/>
+      <w:r>
+        <w:rPr>
+          <w:rFonts w:cs="Consolas"/>
+          <w:color w:val="000000"/>
+          <w:sz w:val="24"/>
+          <w:szCs w:val="24"/>
+          <w:lang w:val="en-US"/>
+        </w:rPr>
+        <w:t xml:space="preserve"> Data because I wanted to parametrize the query and allow us to put a start date to decide </w:t>
       </w:r>
       <w:r>
         <w:rPr>
@@ -1077,6 +1369,7 @@
         </w:rPr>
         <w:t xml:space="preserve"> </w:t>
       </w:r>
+      <w:proofErr w:type="spellStart"/>
       <w:r>
         <w:rPr>
           <w:rFonts w:asciiTheme="minorHAnsi" w:hAnsiTheme="minorHAnsi" w:cs="Consolas"/>
@@ -1089,6 +1382,7 @@
         </w:rPr>
         <w:t>WebAgencyDWH</w:t>
       </w:r>
+      <w:proofErr w:type="spellEnd"/>
     </w:p>
     <w:p>
       <w:pPr>
@@ -1209,7 +1503,25 @@
           <w:szCs w:val="24"/>
           <w:lang w:val="en-US"/>
         </w:rPr>
-        <w:t>In this db we will find 4 different schemas:</w:t>
+        <w:t xml:space="preserve">In this </w:t>
+      </w:r>
+      <w:proofErr w:type="spellStart"/>
+      <w:r>
+        <w:rPr>
+          <w:sz w:val="24"/>
+          <w:szCs w:val="24"/>
+          <w:lang w:val="en-US"/>
+        </w:rPr>
+        <w:t>db</w:t>
+      </w:r>
+      <w:proofErr w:type="spellEnd"/>
+      <w:r>
+        <w:rPr>
+          <w:sz w:val="24"/>
+          <w:szCs w:val="24"/>
+          <w:lang w:val="en-US"/>
+        </w:rPr>
+        <w:t xml:space="preserve"> we will find 4 different schemas:</w:t>
       </w:r>
     </w:p>
     <w:p>
@@ -1641,8 +1953,31 @@
           <w:szCs w:val="24"/>
           <w:lang w:val="en-US"/>
         </w:rPr>
-        <w:t xml:space="preserve">Example of ExecutionLog table </w:t>
-      </w:r>
+        <w:t xml:space="preserve">Example of </w:t>
+      </w:r>
+      <w:proofErr w:type="spellStart"/>
+      <w:r>
+        <w:rPr>
+          <w:rFonts w:cs="Consolas"/>
+          <w:color w:val="000000"/>
+          <w:sz w:val="24"/>
+          <w:szCs w:val="24"/>
+          <w:lang w:val="en-US"/>
+        </w:rPr>
+        <w:t>ExecutionLog</w:t>
+      </w:r>
+      <w:proofErr w:type="spellEnd"/>
+      <w:r>
+        <w:rPr>
+          <w:rFonts w:cs="Consolas"/>
+          <w:color w:val="000000"/>
+          <w:sz w:val="24"/>
+          <w:szCs w:val="24"/>
+          <w:lang w:val="en-US"/>
+        </w:rPr>
+        <w:t xml:space="preserve"> table </w:t>
+      </w:r>
+      <w:proofErr w:type="spellStart"/>
       <w:r>
         <w:rPr>
           <w:rFonts w:cs="Consolas"/>
@@ -1653,6 +1988,7 @@
         </w:rPr>
         <w:t>contenent</w:t>
       </w:r>
+      <w:proofErr w:type="spellEnd"/>
       <w:r>
         <w:rPr>
           <w:rFonts w:cs="Consolas"/>
@@ -1794,16 +2130,93 @@
           <w:szCs w:val="24"/>
           <w:lang w:val="en-US"/>
         </w:rPr>
-        <w:t>[Control].[StartLog]</w:t>
-      </w:r>
-      <w:r>
-        <w:rPr>
-          <w:rFonts w:cs="Consolas"/>
-          <w:sz w:val="24"/>
-          <w:szCs w:val="24"/>
-          <w:lang w:val="en-US"/>
-        </w:rPr>
-        <w:t xml:space="preserve"> &lt; @Status int,@ExecutionLogID VARCHAR(200),@RowsInserted int Optional,</w:t>
+        <w:t>[Control</w:t>
+      </w:r>
+      <w:proofErr w:type="gramStart"/>
+      <w:r>
+        <w:rPr>
+          <w:rFonts w:cs="Consolas"/>
+          <w:b/>
+          <w:bCs/>
+          <w:sz w:val="24"/>
+          <w:szCs w:val="24"/>
+          <w:lang w:val="en-US"/>
+        </w:rPr>
+        <w:t>].[</w:t>
+      </w:r>
+      <w:proofErr w:type="spellStart"/>
+      <w:proofErr w:type="gramEnd"/>
+      <w:r>
+        <w:rPr>
+          <w:rFonts w:cs="Consolas"/>
+          <w:b/>
+          <w:bCs/>
+          <w:sz w:val="24"/>
+          <w:szCs w:val="24"/>
+          <w:lang w:val="en-US"/>
+        </w:rPr>
+        <w:t>StartLog</w:t>
+      </w:r>
+      <w:proofErr w:type="spellEnd"/>
+      <w:r>
+        <w:rPr>
+          <w:rFonts w:cs="Consolas"/>
+          <w:b/>
+          <w:bCs/>
+          <w:sz w:val="24"/>
+          <w:szCs w:val="24"/>
+          <w:lang w:val="en-US"/>
+        </w:rPr>
+        <w:t>]</w:t>
+      </w:r>
+      <w:r>
+        <w:rPr>
+          <w:rFonts w:cs="Consolas"/>
+          <w:sz w:val="24"/>
+          <w:szCs w:val="24"/>
+          <w:lang w:val="en-US"/>
+        </w:rPr>
+        <w:t xml:space="preserve"> &lt; @Status int,@</w:t>
+      </w:r>
+      <w:proofErr w:type="spellStart"/>
+      <w:r>
+        <w:rPr>
+          <w:rFonts w:cs="Consolas"/>
+          <w:sz w:val="24"/>
+          <w:szCs w:val="24"/>
+          <w:lang w:val="en-US"/>
+        </w:rPr>
+        <w:t>ExecutionLogID</w:t>
+      </w:r>
+      <w:proofErr w:type="spellEnd"/>
+      <w:r>
+        <w:rPr>
+          <w:rFonts w:cs="Consolas"/>
+          <w:sz w:val="24"/>
+          <w:szCs w:val="24"/>
+          <w:lang w:val="en-US"/>
+        </w:rPr>
+        <w:t xml:space="preserve"> VARCHAR(200),@</w:t>
+      </w:r>
+      <w:proofErr w:type="spellStart"/>
+      <w:r>
+        <w:rPr>
+          <w:rFonts w:cs="Consolas"/>
+          <w:sz w:val="24"/>
+          <w:szCs w:val="24"/>
+          <w:lang w:val="en-US"/>
+        </w:rPr>
+        <w:t>RowsInserted</w:t>
+      </w:r>
+      <w:proofErr w:type="spellEnd"/>
+      <w:r>
+        <w:rPr>
+          <w:rFonts w:cs="Consolas"/>
+          <w:sz w:val="24"/>
+          <w:szCs w:val="24"/>
+          <w:lang w:val="en-US"/>
+        </w:rPr>
+        <w:t xml:space="preserve"> int Optional,</w:t>
       </w:r>
       <w:r>
         <w:rPr>
@@ -1892,16 +2305,93 @@
           <w:szCs w:val="24"/>
           <w:lang w:val="en-US"/>
         </w:rPr>
-        <w:t>[Control].[EndLog]</w:t>
-      </w:r>
-      <w:r>
-        <w:rPr>
-          <w:rFonts w:cs="Consolas"/>
-          <w:sz w:val="24"/>
-          <w:szCs w:val="24"/>
-          <w:lang w:val="en-US"/>
-        </w:rPr>
-        <w:t xml:space="preserve"> &lt; @Status int,@ExecutionLogID VARCHAR(200),@RowsInserted int Optional,</w:t>
+        <w:t>[Control</w:t>
+      </w:r>
+      <w:proofErr w:type="gramStart"/>
+      <w:r>
+        <w:rPr>
+          <w:rFonts w:cs="Consolas"/>
+          <w:b/>
+          <w:bCs/>
+          <w:sz w:val="24"/>
+          <w:szCs w:val="24"/>
+          <w:lang w:val="en-US"/>
+        </w:rPr>
+        <w:t>].[</w:t>
+      </w:r>
+      <w:proofErr w:type="spellStart"/>
+      <w:proofErr w:type="gramEnd"/>
+      <w:r>
+        <w:rPr>
+          <w:rFonts w:cs="Consolas"/>
+          <w:b/>
+          <w:bCs/>
+          <w:sz w:val="24"/>
+          <w:szCs w:val="24"/>
+          <w:lang w:val="en-US"/>
+        </w:rPr>
+        <w:t>EndLog</w:t>
+      </w:r>
+      <w:proofErr w:type="spellEnd"/>
+      <w:r>
+        <w:rPr>
+          <w:rFonts w:cs="Consolas"/>
+          <w:b/>
+          <w:bCs/>
+          <w:sz w:val="24"/>
+          <w:szCs w:val="24"/>
+          <w:lang w:val="en-US"/>
+        </w:rPr>
+        <w:t>]</w:t>
+      </w:r>
+      <w:r>
+        <w:rPr>
+          <w:rFonts w:cs="Consolas"/>
+          <w:sz w:val="24"/>
+          <w:szCs w:val="24"/>
+          <w:lang w:val="en-US"/>
+        </w:rPr>
+        <w:t xml:space="preserve"> &lt; @Status int,@</w:t>
+      </w:r>
+      <w:proofErr w:type="spellStart"/>
+      <w:r>
+        <w:rPr>
+          <w:rFonts w:cs="Consolas"/>
+          <w:sz w:val="24"/>
+          <w:szCs w:val="24"/>
+          <w:lang w:val="en-US"/>
+        </w:rPr>
+        <w:t>ExecutionLogID</w:t>
+      </w:r>
+      <w:proofErr w:type="spellEnd"/>
+      <w:r>
+        <w:rPr>
+          <w:rFonts w:cs="Consolas"/>
+          <w:sz w:val="24"/>
+          <w:szCs w:val="24"/>
+          <w:lang w:val="en-US"/>
+        </w:rPr>
+        <w:t xml:space="preserve"> VARCHAR(200),@</w:t>
+      </w:r>
+      <w:proofErr w:type="spellStart"/>
+      <w:r>
+        <w:rPr>
+          <w:rFonts w:cs="Consolas"/>
+          <w:sz w:val="24"/>
+          <w:szCs w:val="24"/>
+          <w:lang w:val="en-US"/>
+        </w:rPr>
+        <w:t>RowsInserted</w:t>
+      </w:r>
+      <w:proofErr w:type="spellEnd"/>
+      <w:r>
+        <w:rPr>
+          <w:rFonts w:cs="Consolas"/>
+          <w:sz w:val="24"/>
+          <w:szCs w:val="24"/>
+          <w:lang w:val="en-US"/>
+        </w:rPr>
+        <w:t xml:space="preserve"> int Optional,</w:t>
       </w:r>
       <w:r>
         <w:rPr>
@@ -2004,7 +2494,20 @@
           <w:szCs w:val="24"/>
           <w:lang w:val="en-US"/>
         </w:rPr>
-        <w:t>Control]</w:t>
+        <w:t>Control</w:t>
+      </w:r>
+      <w:proofErr w:type="gramStart"/>
+      <w:r>
+        <w:rPr>
+          <w:rFonts w:cs="Consolas"/>
+          <w:b/>
+          <w:bCs/>
+          <w:color w:val="000000"/>
+          <w:sz w:val="24"/>
+          <w:szCs w:val="24"/>
+          <w:lang w:val="en-US"/>
+        </w:rPr>
+        <w:t>]</w:t>
       </w:r>
       <w:r>
         <w:rPr>
@@ -2028,7 +2531,34 @@
           <w:szCs w:val="24"/>
           <w:lang w:val="en-US"/>
         </w:rPr>
-        <w:t>[LastExportedPageViewDate]</w:t>
+        <w:t>[</w:t>
+      </w:r>
+      <w:proofErr w:type="spellStart"/>
+      <w:proofErr w:type="gramEnd"/>
+      <w:r>
+        <w:rPr>
+          <w:rFonts w:cs="Consolas"/>
+          <w:b/>
+          <w:bCs/>
+          <w:color w:val="000000"/>
+          <w:sz w:val="24"/>
+          <w:szCs w:val="24"/>
+          <w:lang w:val="en-US"/>
+        </w:rPr>
+        <w:t>LastExportedPageViewDate</w:t>
+      </w:r>
+      <w:proofErr w:type="spellEnd"/>
+      <w:r>
+        <w:rPr>
+          <w:rFonts w:cs="Consolas"/>
+          <w:b/>
+          <w:bCs/>
+          <w:color w:val="000000"/>
+          <w:sz w:val="24"/>
+          <w:szCs w:val="24"/>
+          <w:lang w:val="en-US"/>
+        </w:rPr>
+        <w:t>]</w:t>
       </w:r>
       <w:r>
         <w:rPr>
@@ -2401,7 +2931,25 @@
           <w:szCs w:val="24"/>
           <w:lang w:val="en-US"/>
         </w:rPr>
-        <w:t xml:space="preserve">The reason behind this model is to achieve the goal of keeping track of the PostCode of the User </w:t>
+        <w:t xml:space="preserve">The reason behind this model is to achieve the goal of keeping track of the </w:t>
+      </w:r>
+      <w:proofErr w:type="spellStart"/>
+      <w:r>
+        <w:rPr>
+          <w:sz w:val="24"/>
+          <w:szCs w:val="24"/>
+          <w:lang w:val="en-US"/>
+        </w:rPr>
+        <w:t>PostCode</w:t>
+      </w:r>
+      <w:proofErr w:type="spellEnd"/>
+      <w:r>
+        <w:rPr>
+          <w:sz w:val="24"/>
+          <w:szCs w:val="24"/>
+          <w:lang w:val="en-US"/>
+        </w:rPr>
+        <w:t xml:space="preserve"> of the User </w:t>
       </w:r>
       <w:r>
         <w:rPr>
@@ -2522,7 +3070,25 @@
           <w:szCs w:val="24"/>
           <w:lang w:val="en-US"/>
         </w:rPr>
-        <w:t xml:space="preserve"> are likely to change often their Postcode I decided to treat this dimension as a Rapidly changing dimension.</w:t>
+        <w:t xml:space="preserve"> are likely to </w:t>
+      </w:r>
+      <w:proofErr w:type="gramStart"/>
+      <w:r>
+        <w:rPr>
+          <w:sz w:val="24"/>
+          <w:szCs w:val="24"/>
+          <w:lang w:val="en-US"/>
+        </w:rPr>
+        <w:t>change often</w:t>
+      </w:r>
+      <w:proofErr w:type="gramEnd"/>
+      <w:r>
+        <w:rPr>
+          <w:sz w:val="24"/>
+          <w:szCs w:val="24"/>
+          <w:lang w:val="en-US"/>
+        </w:rPr>
+        <w:t xml:space="preserve"> their Postcode I decided to treat this dimension as a Rapidly changing dimension.</w:t>
       </w:r>
     </w:p>
     <w:p>
@@ -2563,7 +3129,25 @@
           <w:szCs w:val="24"/>
           <w:lang w:val="en-US"/>
         </w:rPr>
-        <w:t xml:space="preserve">ostcode into the LocationMini dimension </w:t>
+        <w:t xml:space="preserve">ostcode into the </w:t>
+      </w:r>
+      <w:proofErr w:type="spellStart"/>
+      <w:r>
+        <w:rPr>
+          <w:sz w:val="24"/>
+          <w:szCs w:val="24"/>
+          <w:lang w:val="en-US"/>
+        </w:rPr>
+        <w:t>LocationMini</w:t>
+      </w:r>
+      <w:proofErr w:type="spellEnd"/>
+      <w:r>
+        <w:rPr>
+          <w:sz w:val="24"/>
+          <w:szCs w:val="24"/>
+          <w:lang w:val="en-US"/>
+        </w:rPr>
+        <w:t xml:space="preserve"> dimension </w:t>
       </w:r>
       <w:r>
         <w:rPr>
@@ -2587,8 +3171,36 @@
           <w:szCs w:val="24"/>
           <w:lang w:val="en-US"/>
         </w:rPr>
-        <w:t xml:space="preserve"> plus their current location into the CurrentLocationMiniSurrogate column which is linked to the LocationMiniDimension</w:t>
-      </w:r>
+        <w:t xml:space="preserve"> plus their current location into the </w:t>
+      </w:r>
+      <w:proofErr w:type="spellStart"/>
+      <w:r>
+        <w:rPr>
+          <w:sz w:val="24"/>
+          <w:szCs w:val="24"/>
+          <w:lang w:val="en-US"/>
+        </w:rPr>
+        <w:t>CurrentLocationMiniSurrogate</w:t>
+      </w:r>
+      <w:proofErr w:type="spellEnd"/>
+      <w:r>
+        <w:rPr>
+          <w:sz w:val="24"/>
+          <w:szCs w:val="24"/>
+          <w:lang w:val="en-US"/>
+        </w:rPr>
+        <w:t xml:space="preserve"> column which is linked to the </w:t>
+      </w:r>
+      <w:proofErr w:type="spellStart"/>
+      <w:r>
+        <w:rPr>
+          <w:sz w:val="24"/>
+          <w:szCs w:val="24"/>
+          <w:lang w:val="en-US"/>
+        </w:rPr>
+        <w:t>LocationMiniDimension</w:t>
+      </w:r>
+      <w:proofErr w:type="spellEnd"/>
       <w:r>
         <w:rPr>
           <w:sz w:val="24"/>
@@ -2628,7 +3240,25 @@
           <w:szCs w:val="24"/>
           <w:lang w:val="en-US"/>
         </w:rPr>
-        <w:t xml:space="preserve">update the CurrentLocationMiniSurrogate column </w:t>
+        <w:t xml:space="preserve">update the </w:t>
+      </w:r>
+      <w:proofErr w:type="spellStart"/>
+      <w:r>
+        <w:rPr>
+          <w:sz w:val="24"/>
+          <w:szCs w:val="24"/>
+          <w:lang w:val="en-US"/>
+        </w:rPr>
+        <w:t>CurrentLocationMiniSurrogate</w:t>
+      </w:r>
+      <w:proofErr w:type="spellEnd"/>
+      <w:r>
+        <w:rPr>
+          <w:sz w:val="24"/>
+          <w:szCs w:val="24"/>
+          <w:lang w:val="en-US"/>
+        </w:rPr>
+        <w:t xml:space="preserve"> column </w:t>
       </w:r>
       <w:r>
         <w:rPr>
@@ -2770,15 +3400,43 @@
           <w:szCs w:val="24"/>
           <w:lang w:val="en-US"/>
         </w:rPr>
-        <w:t xml:space="preserve"> the current location at the of the user into the LocationMiniSurrogateKey </w:t>
-      </w:r>
-      <w:r>
-        <w:rPr>
-          <w:sz w:val="24"/>
-          <w:szCs w:val="24"/>
-          <w:lang w:val="en-US"/>
-        </w:rPr>
-        <w:t xml:space="preserve"> Fact </w:t>
+        <w:t xml:space="preserve"> the current location at the of the user into the </w:t>
+      </w:r>
+      <w:proofErr w:type="spellStart"/>
+      <w:proofErr w:type="gramStart"/>
+      <w:r>
+        <w:rPr>
+          <w:sz w:val="24"/>
+          <w:szCs w:val="24"/>
+          <w:lang w:val="en-US"/>
+        </w:rPr>
+        <w:t>LocationMiniSurrogateKey</w:t>
+      </w:r>
+      <w:proofErr w:type="spellEnd"/>
+      <w:r>
+        <w:rPr>
+          <w:sz w:val="24"/>
+          <w:szCs w:val="24"/>
+          <w:lang w:val="en-US"/>
+        </w:rPr>
+        <w:t xml:space="preserve"> </w:t>
+      </w:r>
+      <w:r>
+        <w:rPr>
+          <w:sz w:val="24"/>
+          <w:szCs w:val="24"/>
+          <w:lang w:val="en-US"/>
+        </w:rPr>
+        <w:t xml:space="preserve"> Fact</w:t>
+      </w:r>
+      <w:proofErr w:type="gramEnd"/>
+      <w:r>
+        <w:rPr>
+          <w:sz w:val="24"/>
+          <w:szCs w:val="24"/>
+          <w:lang w:val="en-US"/>
+        </w:rPr>
+        <w:t xml:space="preserve"> </w:t>
       </w:r>
       <w:r>
         <w:rPr>
@@ -2803,7 +3461,61 @@
           <w:szCs w:val="24"/>
           <w:lang w:val="en-US"/>
         </w:rPr>
-        <w:t>In this way if a user that had already a page view change the location we will be able to retrieve the current Location joining the User dimension with the LocationMini Dimension while if we want to retrieve the original value we will join the directly fact table with the LocationMini Dimension.</w:t>
+        <w:t xml:space="preserve">In this way if a user that had already a page view change the </w:t>
+      </w:r>
+      <w:proofErr w:type="gramStart"/>
+      <w:r>
+        <w:rPr>
+          <w:sz w:val="24"/>
+          <w:szCs w:val="24"/>
+          <w:lang w:val="en-US"/>
+        </w:rPr>
+        <w:t>location</w:t>
+      </w:r>
+      <w:proofErr w:type="gramEnd"/>
+      <w:r>
+        <w:rPr>
+          <w:sz w:val="24"/>
+          <w:szCs w:val="24"/>
+          <w:lang w:val="en-US"/>
+        </w:rPr>
+        <w:t xml:space="preserve"> we will be able to retrieve the current Location joining the User dimension with the </w:t>
+      </w:r>
+      <w:proofErr w:type="spellStart"/>
+      <w:r>
+        <w:rPr>
+          <w:sz w:val="24"/>
+          <w:szCs w:val="24"/>
+          <w:lang w:val="en-US"/>
+        </w:rPr>
+        <w:t>LocationMini</w:t>
+      </w:r>
+      <w:proofErr w:type="spellEnd"/>
+      <w:r>
+        <w:rPr>
+          <w:sz w:val="24"/>
+          <w:szCs w:val="24"/>
+          <w:lang w:val="en-US"/>
+        </w:rPr>
+        <w:t xml:space="preserve"> Dimension while if we want to retrieve the original value we will join the directly fact table with the </w:t>
+      </w:r>
+      <w:proofErr w:type="spellStart"/>
+      <w:r>
+        <w:rPr>
+          <w:sz w:val="24"/>
+          <w:szCs w:val="24"/>
+          <w:lang w:val="en-US"/>
+        </w:rPr>
+        <w:t>LocationMini</w:t>
+      </w:r>
+      <w:proofErr w:type="spellEnd"/>
+      <w:r>
+        <w:rPr>
+          <w:sz w:val="24"/>
+          <w:szCs w:val="24"/>
+          <w:lang w:val="en-US"/>
+        </w:rPr>
+        <w:t xml:space="preserve"> Dimension.</w:t>
       </w:r>
     </w:p>
     <w:p>
@@ -2863,7 +3575,20 @@
           <w:szCs w:val="24"/>
           <w:lang w:val="en-US"/>
         </w:rPr>
-        <w:t>[Dimension]</w:t>
+        <w:t>[Dimension</w:t>
+      </w:r>
+      <w:proofErr w:type="gramStart"/>
+      <w:r>
+        <w:rPr>
+          <w:rFonts w:cs="Consolas"/>
+          <w:b/>
+          <w:bCs/>
+          <w:color w:val="000000"/>
+          <w:sz w:val="24"/>
+          <w:szCs w:val="24"/>
+          <w:lang w:val="en-US"/>
+        </w:rPr>
+        <w:t>]</w:t>
       </w:r>
       <w:r>
         <w:rPr>
@@ -2887,7 +3612,34 @@
           <w:szCs w:val="24"/>
           <w:lang w:val="en-US"/>
         </w:rPr>
-        <w:t>[LocationMiniToDimension]</w:t>
+        <w:t>[</w:t>
+      </w:r>
+      <w:proofErr w:type="spellStart"/>
+      <w:proofErr w:type="gramEnd"/>
+      <w:r>
+        <w:rPr>
+          <w:rFonts w:cs="Consolas"/>
+          <w:b/>
+          <w:bCs/>
+          <w:color w:val="000000"/>
+          <w:sz w:val="24"/>
+          <w:szCs w:val="24"/>
+          <w:lang w:val="en-US"/>
+        </w:rPr>
+        <w:t>LocationMiniToDimension</w:t>
+      </w:r>
+      <w:proofErr w:type="spellEnd"/>
+      <w:r>
+        <w:rPr>
+          <w:rFonts w:cs="Consolas"/>
+          <w:b/>
+          <w:bCs/>
+          <w:color w:val="000000"/>
+          <w:sz w:val="24"/>
+          <w:szCs w:val="24"/>
+          <w:lang w:val="en-US"/>
+        </w:rPr>
+        <w:t>]</w:t>
       </w:r>
       <w:r>
         <w:rPr>
@@ -2942,7 +3694,20 @@
           <w:szCs w:val="24"/>
           <w:lang w:val="en-US"/>
         </w:rPr>
-        <w:t>[Dimension]</w:t>
+        <w:t>[Dimension</w:t>
+      </w:r>
+      <w:proofErr w:type="gramStart"/>
+      <w:r>
+        <w:rPr>
+          <w:rFonts w:cs="Consolas"/>
+          <w:b/>
+          <w:bCs/>
+          <w:color w:val="000000"/>
+          <w:sz w:val="24"/>
+          <w:szCs w:val="24"/>
+          <w:lang w:val="en-US"/>
+        </w:rPr>
+        <w:t>]</w:t>
       </w:r>
       <w:r>
         <w:rPr>
@@ -2966,7 +3731,34 @@
           <w:szCs w:val="24"/>
           <w:lang w:val="en-US"/>
         </w:rPr>
-        <w:t>[UserToDimension]</w:t>
+        <w:t>[</w:t>
+      </w:r>
+      <w:proofErr w:type="spellStart"/>
+      <w:proofErr w:type="gramEnd"/>
+      <w:r>
+        <w:rPr>
+          <w:rFonts w:cs="Consolas"/>
+          <w:b/>
+          <w:bCs/>
+          <w:color w:val="000000"/>
+          <w:sz w:val="24"/>
+          <w:szCs w:val="24"/>
+          <w:lang w:val="en-US"/>
+        </w:rPr>
+        <w:t>UserToDimension</w:t>
+      </w:r>
+      <w:proofErr w:type="spellEnd"/>
+      <w:r>
+        <w:rPr>
+          <w:rFonts w:cs="Consolas"/>
+          <w:b/>
+          <w:bCs/>
+          <w:color w:val="000000"/>
+          <w:sz w:val="24"/>
+          <w:szCs w:val="24"/>
+          <w:lang w:val="en-US"/>
+        </w:rPr>
+        <w:t>]</w:t>
       </w:r>
       <w:r>
         <w:rPr>
@@ -3077,7 +3869,29 @@
           <w:szCs w:val="24"/>
           <w:lang w:val="en-US"/>
         </w:rPr>
-        <w:t>, if the user do not exists then it will insert a new record.</w:t>
+        <w:t xml:space="preserve">, if the user </w:t>
+      </w:r>
+      <w:proofErr w:type="gramStart"/>
+      <w:r>
+        <w:rPr>
+          <w:rFonts w:cs="Consolas"/>
+          <w:color w:val="000000"/>
+          <w:sz w:val="24"/>
+          <w:szCs w:val="24"/>
+          <w:lang w:val="en-US"/>
+        </w:rPr>
+        <w:t>do</w:t>
+      </w:r>
+      <w:proofErr w:type="gramEnd"/>
+      <w:r>
+        <w:rPr>
+          <w:rFonts w:cs="Consolas"/>
+          <w:color w:val="000000"/>
+          <w:sz w:val="24"/>
+          <w:szCs w:val="24"/>
+          <w:lang w:val="en-US"/>
+        </w:rPr>
+        <w:t xml:space="preserve"> not exists then it will insert a new record.</w:t>
       </w:r>
     </w:p>
     <w:p>
@@ -3101,7 +3915,20 @@
           <w:szCs w:val="24"/>
           <w:lang w:val="en-US"/>
         </w:rPr>
-        <w:t>[Fact]</w:t>
+        <w:t>[Fact</w:t>
+      </w:r>
+      <w:proofErr w:type="gramStart"/>
+      <w:r>
+        <w:rPr>
+          <w:rFonts w:cs="Consolas"/>
+          <w:b/>
+          <w:bCs/>
+          <w:color w:val="000000"/>
+          <w:sz w:val="24"/>
+          <w:szCs w:val="24"/>
+          <w:lang w:val="en-US"/>
+        </w:rPr>
+        <w:t>]</w:t>
       </w:r>
       <w:r>
         <w:rPr>
@@ -3125,8 +3952,23 @@
           <w:szCs w:val="24"/>
           <w:lang w:val="en-US"/>
         </w:rPr>
-        <w:t>[PopulatePageViewsFactTable</w:t>
-      </w:r>
+        <w:t>[</w:t>
+      </w:r>
+      <w:proofErr w:type="spellStart"/>
+      <w:proofErr w:type="gramEnd"/>
+      <w:r>
+        <w:rPr>
+          <w:rFonts w:cs="Consolas"/>
+          <w:b/>
+          <w:bCs/>
+          <w:color w:val="000000"/>
+          <w:sz w:val="24"/>
+          <w:szCs w:val="24"/>
+          <w:lang w:val="en-US"/>
+        </w:rPr>
+        <w:t>PopulatePageViewsFactTable</w:t>
+      </w:r>
+      <w:proofErr w:type="spellEnd"/>
       <w:r>
         <w:rPr>
           <w:rFonts w:cs="Consolas"/>
@@ -3199,6 +4041,8 @@
           <w:lang w:val="en-US"/>
         </w:rPr>
       </w:pPr>
+      <w:proofErr w:type="spellStart"/>
+      <w:proofErr w:type="gramStart"/>
       <w:r>
         <w:rPr>
           <w:b/>
@@ -3209,15 +4053,27 @@
         </w:rPr>
         <w:t>Fact.PageViewsOriginalLocation</w:t>
       </w:r>
-      <w:r>
-        <w:rPr>
-          <w:b/>
-          <w:bCs/>
-          <w:sz w:val="24"/>
-          <w:szCs w:val="24"/>
-          <w:lang w:val="en-US"/>
-        </w:rPr>
-        <w:t xml:space="preserve"> : </w:t>
+      <w:proofErr w:type="spellEnd"/>
+      <w:r>
+        <w:rPr>
+          <w:b/>
+          <w:bCs/>
+          <w:sz w:val="24"/>
+          <w:szCs w:val="24"/>
+          <w:lang w:val="en-US"/>
+        </w:rPr>
+        <w:t xml:space="preserve"> :</w:t>
+      </w:r>
+      <w:proofErr w:type="gramEnd"/>
+      <w:r>
+        <w:rPr>
+          <w:b/>
+          <w:bCs/>
+          <w:sz w:val="24"/>
+          <w:szCs w:val="24"/>
+          <w:lang w:val="en-US"/>
+        </w:rPr>
+        <w:t xml:space="preserve"> </w:t>
       </w:r>
       <w:r>
         <w:rPr>
@@ -3245,6 +4101,8 @@
           <w:lang w:val="en-US"/>
         </w:rPr>
       </w:pPr>
+      <w:proofErr w:type="spellStart"/>
+      <w:proofErr w:type="gramStart"/>
       <w:r>
         <w:rPr>
           <w:b/>
@@ -3255,47 +4113,35 @@
         </w:rPr>
         <w:t>Fact.PageViewsMosRecentPostCode</w:t>
       </w:r>
-      <w:r>
-        <w:rPr>
-          <w:b/>
-          <w:bCs/>
-          <w:sz w:val="24"/>
-          <w:szCs w:val="24"/>
-          <w:lang w:val="en-US"/>
-        </w:rPr>
-        <w:t xml:space="preserve"> : </w:t>
-      </w:r>
-      <w:r>
-        <w:rPr>
-          <w:sz w:val="24"/>
-          <w:szCs w:val="24"/>
-          <w:lang w:val="en-US"/>
-        </w:rPr>
-        <w:t xml:space="preserve">Retrieve the number of the Page viewed </w:t>
-      </w:r>
-      <w:r>
-        <w:rPr>
-          <w:sz w:val="24"/>
-          <w:szCs w:val="24"/>
-          <w:lang w:val="en-US"/>
-        </w:rPr>
-        <w:t>grouped</w:t>
-      </w:r>
-      <w:r>
-        <w:rPr>
-          <w:sz w:val="24"/>
-          <w:szCs w:val="24"/>
-          <w:lang w:val="en-US"/>
-        </w:rPr>
-        <w:t xml:space="preserve"> by the postcode </w:t>
-      </w:r>
-      <w:r>
-        <w:rPr>
-          <w:sz w:val="24"/>
-          <w:szCs w:val="24"/>
-          <w:lang w:val="en-US"/>
-        </w:rPr>
-        <w:t>using the current location</w:t>
+      <w:proofErr w:type="spellEnd"/>
+      <w:r>
+        <w:rPr>
+          <w:b/>
+          <w:bCs/>
+          <w:sz w:val="24"/>
+          <w:szCs w:val="24"/>
+          <w:lang w:val="en-US"/>
+        </w:rPr>
+        <w:t xml:space="preserve"> :</w:t>
+      </w:r>
+      <w:proofErr w:type="gramEnd"/>
+      <w:r>
+        <w:rPr>
+          <w:b/>
+          <w:bCs/>
+          <w:sz w:val="24"/>
+          <w:szCs w:val="24"/>
+          <w:lang w:val="en-US"/>
+        </w:rPr>
+        <w:t xml:space="preserve"> </w:t>
+      </w:r>
+      <w:r>
+        <w:rPr>
+          <w:sz w:val="24"/>
+          <w:szCs w:val="24"/>
+          <w:lang w:val="en-US"/>
+        </w:rPr>
+        <w:t>Retrieve the number of the Page viewed grouped by the postcode using the current location</w:t>
       </w:r>
     </w:p>
     <w:p>
@@ -3513,7 +4359,25 @@
           <w:szCs w:val="24"/>
           <w:lang w:val="en-US"/>
         </w:rPr>
-        <w:t xml:space="preserve"> a new row into the Control.ExecutionLog Table</w:t>
+        <w:t xml:space="preserve"> a new row into the </w:t>
+      </w:r>
+      <w:proofErr w:type="spellStart"/>
+      <w:r>
+        <w:rPr>
+          <w:sz w:val="24"/>
+          <w:szCs w:val="24"/>
+          <w:lang w:val="en-US"/>
+        </w:rPr>
+        <w:t>Control.ExecutionLog</w:t>
+      </w:r>
+      <w:proofErr w:type="spellEnd"/>
+      <w:r>
+        <w:rPr>
+          <w:sz w:val="24"/>
+          <w:szCs w:val="24"/>
+          <w:lang w:val="en-US"/>
+        </w:rPr>
+        <w:t xml:space="preserve"> Table</w:t>
       </w:r>
     </w:p>
     <w:p>
@@ -3712,7 +4576,25 @@
           <w:szCs w:val="24"/>
           <w:lang w:val="en-US"/>
         </w:rPr>
-        <w:t>This task will be only executed if we have an error in the process and it will update the Control.ExecutionLog table reporting error</w:t>
+        <w:t xml:space="preserve">This task will be only executed if we have an error in the process and it will update the </w:t>
+      </w:r>
+      <w:proofErr w:type="spellStart"/>
+      <w:r>
+        <w:rPr>
+          <w:sz w:val="24"/>
+          <w:szCs w:val="24"/>
+          <w:lang w:val="en-US"/>
+        </w:rPr>
+        <w:t>Control.ExecutionLog</w:t>
+      </w:r>
+      <w:proofErr w:type="spellEnd"/>
+      <w:r>
+        <w:rPr>
+          <w:sz w:val="24"/>
+          <w:szCs w:val="24"/>
+          <w:lang w:val="en-US"/>
+        </w:rPr>
+        <w:t xml:space="preserve"> table reporting error</w:t>
       </w:r>
     </w:p>
     <w:p>
@@ -3739,8 +4621,18 @@
           <w:szCs w:val="24"/>
           <w:lang w:val="en-US"/>
         </w:rPr>
-        <w:t>Packages Explenations</w:t>
-      </w:r>
+        <w:t xml:space="preserve">Packages </w:t>
+      </w:r>
+      <w:proofErr w:type="spellStart"/>
+      <w:r>
+        <w:rPr>
+          <w:sz w:val="24"/>
+          <w:szCs w:val="24"/>
+          <w:lang w:val="en-US"/>
+        </w:rPr>
+        <w:t>Explenations</w:t>
+      </w:r>
+      <w:proofErr w:type="spellEnd"/>
       <w:r>
         <w:rPr>
           <w:sz w:val="24"/>
@@ -3766,6 +4658,7 @@
         </w:rPr>
         <w:t>1)</w:t>
       </w:r>
+      <w:proofErr w:type="spellStart"/>
       <w:r>
         <w:rPr>
           <w:b/>
@@ -3776,6 +4669,7 @@
         </w:rPr>
         <w:t>SourceToStage.LoadUsers</w:t>
       </w:r>
+      <w:proofErr w:type="spellEnd"/>
       <w:r>
         <w:rPr>
           <w:sz w:val="24"/>
@@ -3826,8 +4720,18 @@
           <w:szCs w:val="24"/>
           <w:lang w:val="en-US"/>
         </w:rPr>
-        <w:t>Does a full load of the user source table into the User Staging one</w:t>
-      </w:r>
+        <w:t xml:space="preserve">Does a full load of the user source table into the User Staging </w:t>
+      </w:r>
+      <w:proofErr w:type="gramStart"/>
+      <w:r>
+        <w:rPr>
+          <w:sz w:val="24"/>
+          <w:szCs w:val="24"/>
+          <w:lang w:val="en-US"/>
+        </w:rPr>
+        <w:t>one</w:t>
+      </w:r>
+      <w:proofErr w:type="gramEnd"/>
     </w:p>
     <w:p>
       <w:pPr>
@@ -3845,6 +4749,7 @@
         </w:rPr>
         <w:t>2)</w:t>
       </w:r>
+      <w:proofErr w:type="spellStart"/>
       <w:r>
         <w:rPr>
           <w:b/>
@@ -3855,6 +4760,7 @@
         </w:rPr>
         <w:t>SourceToStage.LoadPageViews</w:t>
       </w:r>
+      <w:proofErr w:type="spellEnd"/>
       <w:r>
         <w:rPr>
           <w:sz w:val="24"/>
@@ -3953,6 +4859,7 @@
         </w:rPr>
         <w:t xml:space="preserve"> </w:t>
       </w:r>
+      <w:proofErr w:type="spellStart"/>
       <w:r>
         <w:rPr>
           <w:b/>
@@ -3963,6 +4870,7 @@
         </w:rPr>
         <w:t>StageToDimension.LocationMini</w:t>
       </w:r>
+      <w:proofErr w:type="spellEnd"/>
       <w:r>
         <w:rPr>
           <w:sz w:val="24"/>
@@ -3991,7 +4899,25 @@
           <w:szCs w:val="24"/>
           <w:lang w:val="en-US"/>
         </w:rPr>
-        <w:t xml:space="preserve">Executes the procedure to load the new postcodes into the LocationMini dimension table </w:t>
+        <w:t xml:space="preserve">Executes the procedure to load the new postcodes into the </w:t>
+      </w:r>
+      <w:proofErr w:type="spellStart"/>
+      <w:r>
+        <w:rPr>
+          <w:sz w:val="24"/>
+          <w:szCs w:val="24"/>
+          <w:lang w:val="en-US"/>
+        </w:rPr>
+        <w:t>LocationMini</w:t>
+      </w:r>
+      <w:proofErr w:type="spellEnd"/>
+      <w:r>
+        <w:rPr>
+          <w:sz w:val="24"/>
+          <w:szCs w:val="24"/>
+          <w:lang w:val="en-US"/>
+        </w:rPr>
+        <w:t xml:space="preserve"> dimension table </w:t>
       </w:r>
     </w:p>
     <w:p>
@@ -4017,6 +4943,7 @@
         </w:rPr>
         <w:t xml:space="preserve"> </w:t>
       </w:r>
+      <w:proofErr w:type="spellStart"/>
       <w:r>
         <w:rPr>
           <w:b/>
@@ -4027,6 +4954,7 @@
         </w:rPr>
         <w:t>StageToDimension.UserLoad</w:t>
       </w:r>
+      <w:proofErr w:type="spellEnd"/>
     </w:p>
     <w:p>
       <w:pPr>
@@ -4073,6 +5001,7 @@
         </w:rPr>
         <w:t xml:space="preserve"> </w:t>
       </w:r>
+      <w:proofErr w:type="spellStart"/>
       <w:r>
         <w:rPr>
           <w:b/>
@@ -4083,6 +5012,7 @@
         </w:rPr>
         <w:t>StageToFact.PageViews</w:t>
       </w:r>
+      <w:proofErr w:type="spellEnd"/>
     </w:p>
     <w:p>
       <w:pPr>
@@ -4131,16 +5061,40 @@
         </w:rPr>
         <w:t xml:space="preserve"> </w:t>
       </w:r>
-      <w:r>
-        <w:rPr>
-          <w:b/>
-          <w:bCs/>
-          <w:sz w:val="24"/>
-          <w:szCs w:val="24"/>
-          <w:lang w:val="en-US"/>
-        </w:rPr>
-        <w:t>DailyProcess.GetUsers &amp;&amp; HourlyProcess.GetPages</w:t>
-      </w:r>
+      <w:proofErr w:type="spellStart"/>
+      <w:r>
+        <w:rPr>
+          <w:b/>
+          <w:bCs/>
+          <w:sz w:val="24"/>
+          <w:szCs w:val="24"/>
+          <w:lang w:val="en-US"/>
+        </w:rPr>
+        <w:t>DailyProcess.GetUsers</w:t>
+      </w:r>
+      <w:proofErr w:type="spellEnd"/>
+      <w:r>
+        <w:rPr>
+          <w:b/>
+          <w:bCs/>
+          <w:sz w:val="24"/>
+          <w:szCs w:val="24"/>
+          <w:lang w:val="en-US"/>
+        </w:rPr>
+        <w:t xml:space="preserve"> &amp;&amp; </w:t>
+      </w:r>
+      <w:proofErr w:type="spellStart"/>
+      <w:r>
+        <w:rPr>
+          <w:b/>
+          <w:bCs/>
+          <w:sz w:val="24"/>
+          <w:szCs w:val="24"/>
+          <w:lang w:val="en-US"/>
+        </w:rPr>
+        <w:t>HourlyProcess.GetPages</w:t>
+      </w:r>
+      <w:proofErr w:type="spellEnd"/>
     </w:p>
     <w:p>
       <w:pPr>
